--- a/kammy.docx
+++ b/kammy.docx
@@ -4,7 +4,42 @@
   <w:body>
     <w:p>
       <w:r>
-        <w:t>a</w:t>
+        <w:t>Akvrfngkdfx rg ter</w:t>
+      </w:r>
+    </w:p>
+    <w:p>
+      <w:r>
+        <w:t>G tr</w:t>
+      </w:r>
+    </w:p>
+    <w:p>
+      <w:r>
+        <w:t>Tgre trre</w:t>
+      </w:r>
+    </w:p>
+    <w:p>
+      <w:r>
+        <w:t>T re</w:t>
+      </w:r>
+    </w:p>
+    <w:p>
+      <w:r>
+        <w:t>T er</w:t>
+      </w:r>
+    </w:p>
+    <w:p>
+      <w:r>
+        <w:t>Tr</w:t>
+      </w:r>
+    </w:p>
+    <w:p>
+      <w:r>
+        <w:t>E ter tertg ergt</w:t>
+      </w:r>
+    </w:p>
+    <w:p>
+      <w:r>
+        <w:t>Ertre gt</w:t>
       </w:r>
       <w:bookmarkStart w:id="0" w:name="_GoBack"/>
       <w:bookmarkEnd w:id="0"/>
